--- a/Evaluación final.docx
+++ b/Evaluación final.docx
@@ -16,8 +16,593 @@
       </w:pPr>
     </w:p>
     <w:p>
-      <w:r>
+      <w:pPr>
+        <w:jc w:val="center"/>
+      </w:pPr>
+    </w:p>
+    <w:p>
+      <w:pPr>
+        <w:jc w:val="center"/>
+      </w:pPr>
+    </w:p>
+    <w:p>
+      <w:pPr>
+        <w:jc w:val="center"/>
+      </w:pPr>
+    </w:p>
+    <w:p>
+      <w:pPr>
+        <w:jc w:val="center"/>
+      </w:pPr>
+    </w:p>
+    <w:p>
+      <w:pPr>
+        <w:jc w:val="center"/>
+      </w:pPr>
+    </w:p>
+    <w:p>
+      <w:pPr>
+        <w:jc w:val="center"/>
+      </w:pPr>
+    </w:p>
+    <w:p>
+      <w:pPr>
+        <w:jc w:val="center"/>
+      </w:pPr>
+    </w:p>
+    <w:p>
+      <w:pPr>
+        <w:jc w:val="center"/>
+      </w:pPr>
+    </w:p>
+    <w:p>
+      <w:pPr>
+        <w:jc w:val="center"/>
+      </w:pPr>
+    </w:p>
+    <w:p>
+      <w:pPr>
+        <w:jc w:val="center"/>
+      </w:pPr>
+    </w:p>
+    <w:p>
+      <w:pPr>
+        <w:jc w:val="center"/>
+      </w:pPr>
+      <w:r>
+        <w:t xml:space="preserve">Sergio Luis </w:t>
+      </w:r>
+      <w:proofErr w:type="spellStart"/>
+      <w:r>
+        <w:t>Angel</w:t>
+      </w:r>
+      <w:proofErr w:type="spellEnd"/>
+      <w:r>
+        <w:t xml:space="preserve"> Romero</w:t>
+      </w:r>
+    </w:p>
+    <w:p>
+      <w:r>
+        <w:lastRenderedPageBreak/>
         <w:t>1.</w:t>
+      </w:r>
+      <w:r>
+        <w:rPr>
+          <w:noProof/>
+        </w:rPr>
+        <w:drawing>
+          <wp:inline distT="0" distB="0" distL="0" distR="0" wp14:anchorId="766FFD82" wp14:editId="7341A80D">
+            <wp:extent cx="5612130" cy="3594100"/>
+            <wp:effectExtent l="0" t="0" r="1905" b="0"/>
+            <wp:docPr id="1610725463" name="Imagen 1"/>
+            <wp:cNvGraphicFramePr>
+              <a:graphicFrameLocks xmlns:a="http://schemas.openxmlformats.org/drawingml/2006/main" noChangeAspect="1"/>
+            </wp:cNvGraphicFramePr>
+            <a:graphic xmlns:a="http://schemas.openxmlformats.org/drawingml/2006/main">
+              <a:graphicData uri="http://schemas.openxmlformats.org/drawingml/2006/picture">
+                <pic:pic xmlns:pic="http://schemas.openxmlformats.org/drawingml/2006/picture">
+                  <pic:nvPicPr>
+                    <pic:cNvPr id="1610725463" name="Imagen 1610725463"/>
+                    <pic:cNvPicPr/>
+                  </pic:nvPicPr>
+                  <pic:blipFill>
+                    <a:blip r:embed="rId4">
+                      <a:extLst>
+                        <a:ext uri="{28A0092B-C50C-407E-A947-70E740481C1C}">
+                          <a14:useLocalDpi xmlns:a14="http://schemas.microsoft.com/office/drawing/2010/main" val="0"/>
+                        </a:ext>
+                      </a:extLst>
+                    </a:blip>
+                    <a:stretch>
+                      <a:fillRect/>
+                    </a:stretch>
+                  </pic:blipFill>
+                  <pic:spPr>
+                    <a:xfrm>
+                      <a:off x="0" y="0"/>
+                      <a:ext cx="5612130" cy="3594100"/>
+                    </a:xfrm>
+                    <a:prstGeom prst="rect">
+                      <a:avLst/>
+                    </a:prstGeom>
+                  </pic:spPr>
+                </pic:pic>
+              </a:graphicData>
+            </a:graphic>
+          </wp:inline>
+        </w:drawing>
+      </w:r>
+      <w:r>
+        <w:rPr>
+          <w:noProof/>
+        </w:rPr>
+        <w:drawing>
+          <wp:inline distT="0" distB="0" distL="0" distR="0" wp14:anchorId="2BD2EF33" wp14:editId="6816D5AF">
+            <wp:extent cx="5277080" cy="4021997"/>
+            <wp:effectExtent l="0" t="0" r="0" b="0"/>
+            <wp:docPr id="1065923579" name="Imagen 2"/>
+            <wp:cNvGraphicFramePr>
+              <a:graphicFrameLocks xmlns:a="http://schemas.openxmlformats.org/drawingml/2006/main" noChangeAspect="1"/>
+            </wp:cNvGraphicFramePr>
+            <a:graphic xmlns:a="http://schemas.openxmlformats.org/drawingml/2006/main">
+              <a:graphicData uri="http://schemas.openxmlformats.org/drawingml/2006/picture">
+                <pic:pic xmlns:pic="http://schemas.openxmlformats.org/drawingml/2006/picture">
+                  <pic:nvPicPr>
+                    <pic:cNvPr id="1065923579" name="Imagen 1065923579"/>
+                    <pic:cNvPicPr/>
+                  </pic:nvPicPr>
+                  <pic:blipFill>
+                    <a:blip r:embed="rId5">
+                      <a:extLst>
+                        <a:ext uri="{28A0092B-C50C-407E-A947-70E740481C1C}">
+                          <a14:useLocalDpi xmlns:a14="http://schemas.microsoft.com/office/drawing/2010/main" val="0"/>
+                        </a:ext>
+                      </a:extLst>
+                    </a:blip>
+                    <a:stretch>
+                      <a:fillRect/>
+                    </a:stretch>
+                  </pic:blipFill>
+                  <pic:spPr>
+                    <a:xfrm>
+                      <a:off x="0" y="0"/>
+                      <a:ext cx="5280265" cy="4024424"/>
+                    </a:xfrm>
+                    <a:prstGeom prst="rect">
+                      <a:avLst/>
+                    </a:prstGeom>
+                  </pic:spPr>
+                </pic:pic>
+              </a:graphicData>
+            </a:graphic>
+          </wp:inline>
+        </w:drawing>
+      </w:r>
+    </w:p>
+    <w:p>
+      <w:r>
+        <w:rPr>
+          <w:noProof/>
+        </w:rPr>
+        <w:lastRenderedPageBreak/>
+        <w:drawing>
+          <wp:inline distT="0" distB="0" distL="0" distR="0" wp14:anchorId="0D46C31D" wp14:editId="3941F037">
+            <wp:extent cx="5612130" cy="2899410"/>
+            <wp:effectExtent l="0" t="0" r="7620" b="0"/>
+            <wp:docPr id="1175086361" name="Imagen 3"/>
+            <wp:cNvGraphicFramePr>
+              <a:graphicFrameLocks xmlns:a="http://schemas.openxmlformats.org/drawingml/2006/main" noChangeAspect="1"/>
+            </wp:cNvGraphicFramePr>
+            <a:graphic xmlns:a="http://schemas.openxmlformats.org/drawingml/2006/main">
+              <a:graphicData uri="http://schemas.openxmlformats.org/drawingml/2006/picture">
+                <pic:pic xmlns:pic="http://schemas.openxmlformats.org/drawingml/2006/picture">
+                  <pic:nvPicPr>
+                    <pic:cNvPr id="1175086361" name="Imagen 1175086361"/>
+                    <pic:cNvPicPr/>
+                  </pic:nvPicPr>
+                  <pic:blipFill>
+                    <a:blip r:embed="rId6">
+                      <a:extLst>
+                        <a:ext uri="{28A0092B-C50C-407E-A947-70E740481C1C}">
+                          <a14:useLocalDpi xmlns:a14="http://schemas.microsoft.com/office/drawing/2010/main" val="0"/>
+                        </a:ext>
+                      </a:extLst>
+                    </a:blip>
+                    <a:stretch>
+                      <a:fillRect/>
+                    </a:stretch>
+                  </pic:blipFill>
+                  <pic:spPr>
+                    <a:xfrm>
+                      <a:off x="0" y="0"/>
+                      <a:ext cx="5612130" cy="2899410"/>
+                    </a:xfrm>
+                    <a:prstGeom prst="rect">
+                      <a:avLst/>
+                    </a:prstGeom>
+                  </pic:spPr>
+                </pic:pic>
+              </a:graphicData>
+            </a:graphic>
+          </wp:inline>
+        </w:drawing>
+      </w:r>
+    </w:p>
+    <w:p>
+      <w:r>
+        <w:t>2.</w:t>
+      </w:r>
+    </w:p>
+    <w:p>
+      <w:r>
+        <w:rPr>
+          <w:noProof/>
+        </w:rPr>
+        <w:lastRenderedPageBreak/>
+        <w:drawing>
+          <wp:inline distT="0" distB="0" distL="0" distR="0" wp14:anchorId="52750944" wp14:editId="779EEF31">
+            <wp:extent cx="3778885" cy="4120515"/>
+            <wp:effectExtent l="0" t="0" r="0" b="0"/>
+            <wp:docPr id="184685907" name="Imagen 6"/>
+            <wp:cNvGraphicFramePr>
+              <a:graphicFrameLocks xmlns:a="http://schemas.openxmlformats.org/drawingml/2006/main" noChangeAspect="1"/>
+            </wp:cNvGraphicFramePr>
+            <a:graphic xmlns:a="http://schemas.openxmlformats.org/drawingml/2006/main">
+              <a:graphicData uri="http://schemas.openxmlformats.org/drawingml/2006/picture">
+                <pic:pic xmlns:pic="http://schemas.openxmlformats.org/drawingml/2006/picture">
+                  <pic:nvPicPr>
+                    <pic:cNvPr id="0" name="Picture 3"/>
+                    <pic:cNvPicPr>
+                      <a:picLocks noChangeAspect="1" noChangeArrowheads="1"/>
+                    </pic:cNvPicPr>
+                  </pic:nvPicPr>
+                  <pic:blipFill>
+                    <a:blip r:embed="rId7">
+                      <a:extLst>
+                        <a:ext uri="{28A0092B-C50C-407E-A947-70E740481C1C}">
+                          <a14:useLocalDpi xmlns:a14="http://schemas.microsoft.com/office/drawing/2010/main" val="0"/>
+                        </a:ext>
+                      </a:extLst>
+                    </a:blip>
+                    <a:srcRect/>
+                    <a:stretch>
+                      <a:fillRect/>
+                    </a:stretch>
+                  </pic:blipFill>
+                  <pic:spPr bwMode="auto">
+                    <a:xfrm>
+                      <a:off x="0" y="0"/>
+                      <a:ext cx="3778885" cy="4120515"/>
+                    </a:xfrm>
+                    <a:prstGeom prst="rect">
+                      <a:avLst/>
+                    </a:prstGeom>
+                    <a:noFill/>
+                    <a:ln>
+                      <a:noFill/>
+                    </a:ln>
+                  </pic:spPr>
+                </pic:pic>
+              </a:graphicData>
+            </a:graphic>
+          </wp:inline>
+        </w:drawing>
+      </w:r>
+      <w:r>
+        <w:rPr>
+          <w:noProof/>
+        </w:rPr>
+        <w:lastRenderedPageBreak/>
+        <w:drawing>
+          <wp:inline distT="0" distB="0" distL="0" distR="0" wp14:anchorId="6EF14640" wp14:editId="42A64730">
+            <wp:extent cx="3371215" cy="5342890"/>
+            <wp:effectExtent l="0" t="0" r="635" b="0"/>
+            <wp:docPr id="558800642" name="Imagen 5"/>
+            <wp:cNvGraphicFramePr>
+              <a:graphicFrameLocks xmlns:a="http://schemas.openxmlformats.org/drawingml/2006/main" noChangeAspect="1"/>
+            </wp:cNvGraphicFramePr>
+            <a:graphic xmlns:a="http://schemas.openxmlformats.org/drawingml/2006/main">
+              <a:graphicData uri="http://schemas.openxmlformats.org/drawingml/2006/picture">
+                <pic:pic xmlns:pic="http://schemas.openxmlformats.org/drawingml/2006/picture">
+                  <pic:nvPicPr>
+                    <pic:cNvPr id="0" name="Picture 2"/>
+                    <pic:cNvPicPr>
+                      <a:picLocks noChangeAspect="1" noChangeArrowheads="1"/>
+                    </pic:cNvPicPr>
+                  </pic:nvPicPr>
+                  <pic:blipFill>
+                    <a:blip r:embed="rId8">
+                      <a:extLst>
+                        <a:ext uri="{28A0092B-C50C-407E-A947-70E740481C1C}">
+                          <a14:useLocalDpi xmlns:a14="http://schemas.microsoft.com/office/drawing/2010/main" val="0"/>
+                        </a:ext>
+                      </a:extLst>
+                    </a:blip>
+                    <a:srcRect/>
+                    <a:stretch>
+                      <a:fillRect/>
+                    </a:stretch>
+                  </pic:blipFill>
+                  <pic:spPr bwMode="auto">
+                    <a:xfrm>
+                      <a:off x="0" y="0"/>
+                      <a:ext cx="3371215" cy="5342890"/>
+                    </a:xfrm>
+                    <a:prstGeom prst="rect">
+                      <a:avLst/>
+                    </a:prstGeom>
+                    <a:noFill/>
+                    <a:ln>
+                      <a:noFill/>
+                    </a:ln>
+                  </pic:spPr>
+                </pic:pic>
+              </a:graphicData>
+            </a:graphic>
+          </wp:inline>
+        </w:drawing>
+      </w:r>
+      <w:r>
+        <w:rPr>
+          <w:noProof/>
+        </w:rPr>
+        <w:lastRenderedPageBreak/>
+        <w:drawing>
+          <wp:inline distT="0" distB="0" distL="0" distR="0" wp14:anchorId="3920E935" wp14:editId="187063E9">
+            <wp:extent cx="5612130" cy="4120515"/>
+            <wp:effectExtent l="0" t="0" r="7620" b="0"/>
+            <wp:docPr id="1704537198" name="Imagen 4"/>
+            <wp:cNvGraphicFramePr>
+              <a:graphicFrameLocks xmlns:a="http://schemas.openxmlformats.org/drawingml/2006/main" noChangeAspect="1"/>
+            </wp:cNvGraphicFramePr>
+            <a:graphic xmlns:a="http://schemas.openxmlformats.org/drawingml/2006/main">
+              <a:graphicData uri="http://schemas.openxmlformats.org/drawingml/2006/picture">
+                <pic:pic xmlns:pic="http://schemas.openxmlformats.org/drawingml/2006/picture">
+                  <pic:nvPicPr>
+                    <pic:cNvPr id="0" name="Picture 1"/>
+                    <pic:cNvPicPr>
+                      <a:picLocks noChangeAspect="1" noChangeArrowheads="1"/>
+                    </pic:cNvPicPr>
+                  </pic:nvPicPr>
+                  <pic:blipFill>
+                    <a:blip r:embed="rId9">
+                      <a:extLst>
+                        <a:ext uri="{28A0092B-C50C-407E-A947-70E740481C1C}">
+                          <a14:useLocalDpi xmlns:a14="http://schemas.microsoft.com/office/drawing/2010/main" val="0"/>
+                        </a:ext>
+                      </a:extLst>
+                    </a:blip>
+                    <a:srcRect/>
+                    <a:stretch>
+                      <a:fillRect/>
+                    </a:stretch>
+                  </pic:blipFill>
+                  <pic:spPr bwMode="auto">
+                    <a:xfrm>
+                      <a:off x="0" y="0"/>
+                      <a:ext cx="5612130" cy="4120515"/>
+                    </a:xfrm>
+                    <a:prstGeom prst="rect">
+                      <a:avLst/>
+                    </a:prstGeom>
+                    <a:noFill/>
+                    <a:ln>
+                      <a:noFill/>
+                    </a:ln>
+                  </pic:spPr>
+                </pic:pic>
+              </a:graphicData>
+            </a:graphic>
+          </wp:inline>
+        </w:drawing>
+      </w:r>
+    </w:p>
+    <w:p/>
+    <w:p/>
+    <w:p>
+      <w:pPr>
+        <w:rPr>
+          <w:b/>
+          <w:bCs/>
+        </w:rPr>
+      </w:pPr>
+      <w:r>
+        <w:rPr>
+          <w:b/>
+          <w:bCs/>
+        </w:rPr>
+        <w:t>4.punto</w:t>
+      </w:r>
+    </w:p>
+    <w:p>
+      <w:r>
+        <w:t xml:space="preserve">1. Diagrama de Contexto </w:t>
+      </w:r>
+    </w:p>
+    <w:p>
+      <w:r>
+        <w:t>Visibilidad de aspectos no funcionales:</w:t>
+      </w:r>
+    </w:p>
+    <w:p>
+      <w:r>
+        <w:t xml:space="preserve">Seguridad: Mostrar de forma explícita las zonas de confianza, señalando qué </w:t>
+      </w:r>
+      <w:proofErr w:type="spellStart"/>
+      <w:r>
+        <w:t>actores</w:t>
+      </w:r>
+      <w:proofErr w:type="spellEnd"/>
+      <w:r>
+        <w:t xml:space="preserve"> externos interactúan con el sistema y dónde se implementan controles de acceso, como firewalls y autenticación.</w:t>
+      </w:r>
+    </w:p>
+    <w:p>
+      <w:r>
+        <w:t>Disponibilidad: Resaltar los sistemas externos o actores clave que requieren alta disponibilidad e indicar cómo el sistema se integra con ellos para asegurar la continuidad del servicio.</w:t>
+      </w:r>
+    </w:p>
+    <w:p>
+      <w:r>
+        <w:t xml:space="preserve">2. Diagrama de Contenedores </w:t>
+      </w:r>
+    </w:p>
+    <w:p>
+      <w:r>
+        <w:t>Visibilidad de aspectos no funcionales:</w:t>
+      </w:r>
+    </w:p>
+    <w:p>
+      <w:r>
+        <w:lastRenderedPageBreak/>
+        <w:t>Escalabilidad: Mostrar cómo cada microservicio puede escalar de manera independiente, utilizando íconos o anotaciones para indicar si un contenedor está diseñado para ser replicado o balanceado en múltiples instancias.</w:t>
+      </w:r>
+    </w:p>
+    <w:p>
+      <w:r>
+        <w:t xml:space="preserve">Seguridad: Identificar los puntos de entrada al sistema (API Gateway, Load </w:t>
+      </w:r>
+      <w:proofErr w:type="spellStart"/>
+      <w:r>
+        <w:t>Balancers</w:t>
+      </w:r>
+      <w:proofErr w:type="spellEnd"/>
+      <w:r>
+        <w:t>) y cómo se aseguran con SSL/TLS, autenticación, y autorización. Delimitar claramente las zonas de confianza y su interacción con otros sistemas.</w:t>
+      </w:r>
+    </w:p>
+    <w:p>
+      <w:r>
+        <w:t xml:space="preserve">Disponibilidad: Indicar las estrategias de alta disponibilidad, como el uso de múltiples instancias distribuidas geográficamente, o la implementación de patrones como </w:t>
+      </w:r>
+      <w:proofErr w:type="spellStart"/>
+      <w:r>
+        <w:t>circuit</w:t>
+      </w:r>
+      <w:proofErr w:type="spellEnd"/>
+      <w:r>
+        <w:t xml:space="preserve"> </w:t>
+      </w:r>
+      <w:proofErr w:type="spellStart"/>
+      <w:r>
+        <w:t>breakers</w:t>
+      </w:r>
+      <w:proofErr w:type="spellEnd"/>
+      <w:r>
+        <w:t xml:space="preserve"> para mejorar la resiliencia.</w:t>
+      </w:r>
+    </w:p>
+    <w:p>
+      <w:r>
+        <w:t xml:space="preserve">3. Diagrama de Componentes </w:t>
+      </w:r>
+    </w:p>
+    <w:p>
+      <w:r>
+        <w:t>Visibilidad de aspectos no funcionales:</w:t>
+      </w:r>
+    </w:p>
+    <w:p>
+      <w:r>
+        <w:t>Escalabilidad: Detalla cómo cada componente dentro de un microservicio maneja la escalabilidad, como el uso de colas de mensajes o la posibilidad de ser paralelizado.</w:t>
+      </w:r>
+    </w:p>
+    <w:p>
+      <w:r>
+        <w:t>Seguridad: Identifica componentes específicos responsables de la seguridad, como servicios de autenticación, encriptación de datos, o módulos de auditoría. Usa notas para indicar las medidas de seguridad aplicadas a cada componente.</w:t>
+      </w:r>
+    </w:p>
+    <w:p>
+      <w:r>
+        <w:t>Disponibilidad: Representa cómo los componentes gestionan fallos internos, como mediante el uso de patrones de redundancia o la capacidad de conmutar por error a instancias saludables.</w:t>
+      </w:r>
+    </w:p>
+    <w:p>
+      <w:pPr>
+        <w:rPr>
+          <w:b/>
+          <w:bCs/>
+        </w:rPr>
+      </w:pPr>
+      <w:r>
+        <w:rPr>
+          <w:b/>
+          <w:bCs/>
+        </w:rPr>
+        <w:t>5.punto</w:t>
+      </w:r>
+    </w:p>
+    <w:p>
+      <w:r>
+        <w:t xml:space="preserve">Para integrar aspectos no funcionales como escalabilidad, seguridad y disponibilidad en C4, se deben incorporar de manera explícita en cada nivel del diagrama. En el Diagrama de Contexto, </w:t>
+      </w:r>
+      <w:r>
+        <w:t xml:space="preserve">se </w:t>
+      </w:r>
+      <w:r>
+        <w:t>resalta zonas de confianza y sistemas clave</w:t>
+      </w:r>
+      <w:r>
+        <w:t>s</w:t>
+      </w:r>
+      <w:r>
+        <w:t xml:space="preserve"> que requieren alta disponibilidad. </w:t>
+      </w:r>
+    </w:p>
+    <w:p>
+      <w:r>
+        <w:t>En el Diagrama de Contenedores, m</w:t>
+      </w:r>
+      <w:r>
+        <w:t>ostrar</w:t>
+      </w:r>
+      <w:r>
+        <w:t xml:space="preserve"> cómo los microservicios pueden escalar de forma independiente, identifica</w:t>
+      </w:r>
+      <w:r>
+        <w:t>r los</w:t>
+      </w:r>
+      <w:r>
+        <w:t xml:space="preserve"> puntos de entrada seguros y explica las estrategias de alta disponibilidad. En el Diagrama de Componentes, </w:t>
+      </w:r>
+      <w:r>
+        <w:t xml:space="preserve">se </w:t>
+      </w:r>
+      <w:r>
+        <w:t>detalla</w:t>
+      </w:r>
+      <w:r>
+        <w:t>ría</w:t>
+      </w:r>
+      <w:r>
+        <w:t xml:space="preserve"> cómo los componentes manejan la escalabilidad, seguridad y disponibilidad mediante patrones de diseño específicos. </w:t>
+      </w:r>
+      <w:r>
+        <w:t xml:space="preserve">Se </w:t>
+      </w:r>
+      <w:r>
+        <w:t>Usa</w:t>
+      </w:r>
+      <w:r>
+        <w:t>rían</w:t>
+      </w:r>
+      <w:r>
+        <w:t xml:space="preserve"> anotaciones, leyendas, colores o símbolos para destacar </w:t>
+      </w:r>
+      <w:r>
+        <w:t xml:space="preserve">según </w:t>
+      </w:r>
+      <w:r>
+        <w:t>estos elementos sin sobrecargar los diagramas, y complementa</w:t>
+      </w:r>
+      <w:r>
+        <w:t>r pues</w:t>
+      </w:r>
+      <w:r>
+        <w:t xml:space="preserve"> con documentación adicional para mantener la claridad del diseño</w:t>
+      </w:r>
+      <w:r>
+        <w:t>.</w:t>
       </w:r>
     </w:p>
     <w:sectPr>
